--- a/КТ4/Задание.docx
+++ b/КТ4/Задание.docx
@@ -74,15 +74,6 @@
           <w:lang w:val="ru-RU"/>
         </w:rPr>
       </w:pPr>
-      <w:r>
-        <w:rPr>
-          <w:rFonts w:eastAsia="Times New Roman"/>
-          <w:color w:val="333333"/>
-          <w:sz w:val="24"/>
-          <w:szCs w:val="24"/>
-        </w:rPr>
-        <w:t> </w:t>
-      </w:r>
     </w:p>
     <w:p>
       <w:pPr>
@@ -124,25 +115,25 @@
         <w:textAlignment w:val="baseline"/>
         <w:rPr>
           <w:rFonts w:eastAsia="Times New Roman"/>
-          <w:color w:val="333333"/>
-          <w:sz w:val="24"/>
-          <w:szCs w:val="24"/>
-          <w:lang w:val="ru-RU"/>
-        </w:rPr>
-      </w:pPr>
-      <w:r>
-        <w:rPr>
-          <w:rFonts w:eastAsia="Times New Roman"/>
-          <w:color w:val="333333"/>
-          <w:sz w:val="24"/>
-          <w:szCs w:val="24"/>
-        </w:rPr>
-        <w:t> </w:t>
-      </w:r>
-      <w:r>
-        <w:rPr>
-          <w:rFonts w:eastAsia="Times New Roman"/>
-          <w:color w:val="333333"/>
+          <w:color w:val="FF0000"/>
+          <w:sz w:val="24"/>
+          <w:szCs w:val="24"/>
+          <w:lang w:val="ru-RU"/>
+        </w:rPr>
+      </w:pPr>
+      <w:r>
+        <w:rPr>
+          <w:rFonts w:eastAsia="Times New Roman"/>
+          <w:color w:val="FF0000"/>
+          <w:sz w:val="24"/>
+          <w:szCs w:val="24"/>
+        </w:rPr>
+        <w:t> </w:t>
+      </w:r>
+      <w:r>
+        <w:rPr>
+          <w:rFonts w:eastAsia="Times New Roman"/>
+          <w:color w:val="FF0000"/>
           <w:sz w:val="24"/>
           <w:szCs w:val="24"/>
           <w:lang w:val="ru-RU"/>
@@ -152,11 +143,21 @@
       <w:r>
         <w:rPr>
           <w:rFonts w:eastAsia="Times New Roman"/>
-          <w:color w:val="333333"/>
-          <w:sz w:val="24"/>
-          <w:szCs w:val="24"/>
-        </w:rPr>
-        <w:t> </w:t>
+          <w:color w:val="FF0000"/>
+          <w:sz w:val="24"/>
+          <w:szCs w:val="24"/>
+        </w:rPr>
+        <w:t> </w:t>
+      </w:r>
+      <w:r>
+        <w:rPr>
+          <w:rFonts w:eastAsia="Times New Roman"/>
+          <w:color w:val="FF0000"/>
+          <w:sz w:val="24"/>
+          <w:szCs w:val="24"/>
+          <w:lang w:val="ru-RU"/>
+        </w:rPr>
+        <w:t>+</w:t>
       </w:r>
     </w:p>
     <w:p>
@@ -272,7 +273,6 @@
           <w:color w:val="333333"/>
           <w:sz w:val="24"/>
           <w:szCs w:val="24"/>
-          <w:lang w:val="ru-RU"/>
         </w:rPr>
       </w:pPr>
       <w:r>
@@ -330,454 +330,572 @@
         <w:textAlignment w:val="baseline"/>
         <w:rPr>
           <w:rFonts w:eastAsia="Times New Roman"/>
-          <w:color w:val="333333"/>
-          <w:sz w:val="24"/>
-          <w:szCs w:val="24"/>
-          <w:lang w:val="ru-RU"/>
-        </w:rPr>
-      </w:pPr>
-      <w:r>
-        <w:rPr>
-          <w:rFonts w:eastAsia="Times New Roman"/>
-          <w:color w:val="333333"/>
-          <w:sz w:val="24"/>
-          <w:szCs w:val="24"/>
-        </w:rPr>
-        <w:t> </w:t>
-      </w:r>
-      <w:r>
-        <w:rPr>
-          <w:rFonts w:eastAsia="Times New Roman"/>
-          <w:color w:val="333333"/>
-          <w:sz w:val="24"/>
-          <w:szCs w:val="24"/>
-          <w:lang w:val="ru-RU"/>
-        </w:rPr>
-        <w:t xml:space="preserve"> </w:t>
-      </w:r>
-      <w:r>
-        <w:rPr>
-          <w:rFonts w:eastAsia="Times New Roman"/>
-          <w:color w:val="333333"/>
-          <w:sz w:val="24"/>
-          <w:szCs w:val="24"/>
-        </w:rPr>
-        <w:t> </w:t>
-      </w:r>
-      <w:r>
-        <w:rPr>
-          <w:rFonts w:eastAsia="Times New Roman"/>
-          <w:color w:val="333333"/>
-          <w:sz w:val="24"/>
-          <w:szCs w:val="24"/>
-          <w:lang w:val="ru-RU"/>
-        </w:rPr>
-        <w:t xml:space="preserve"> – удобство использования (включая тестирование пользователей).</w:t>
-      </w:r>
-      <w:r>
-        <w:rPr>
-          <w:rFonts w:eastAsia="Times New Roman"/>
-          <w:color w:val="333333"/>
-          <w:sz w:val="24"/>
-          <w:szCs w:val="24"/>
-        </w:rPr>
-        <w:t> </w:t>
-      </w:r>
-    </w:p>
-    <w:p>
-      <w:pPr>
-        <w:shd w:val="clear" w:color="auto" w:fill="FFFFFF"/>
-        <w:spacing w:after="0" w:line="360" w:lineRule="atLeast"/>
-        <w:textAlignment w:val="baseline"/>
-        <w:rPr>
-          <w:rFonts w:eastAsia="Times New Roman"/>
-          <w:color w:val="333333"/>
-          <w:sz w:val="24"/>
-          <w:szCs w:val="24"/>
-          <w:lang w:val="ru-RU"/>
-        </w:rPr>
-      </w:pPr>
-      <w:r>
-        <w:rPr>
-          <w:rFonts w:eastAsia="Times New Roman"/>
-          <w:color w:val="333333"/>
-          <w:sz w:val="24"/>
-          <w:szCs w:val="24"/>
-        </w:rPr>
-        <w:t> </w:t>
-      </w:r>
-    </w:p>
-    <w:p>
-      <w:pPr>
-        <w:shd w:val="clear" w:color="auto" w:fill="FFFFFF"/>
-        <w:spacing w:after="0" w:line="360" w:lineRule="atLeast"/>
-        <w:textAlignment w:val="baseline"/>
-        <w:rPr>
-          <w:rFonts w:eastAsia="Times New Roman"/>
-          <w:color w:val="333333"/>
-          <w:sz w:val="24"/>
-          <w:szCs w:val="24"/>
-          <w:lang w:val="ru-RU"/>
-        </w:rPr>
-      </w:pPr>
-      <w:r>
-        <w:rPr>
-          <w:rFonts w:eastAsia="Times New Roman"/>
-          <w:color w:val="333333"/>
-          <w:sz w:val="24"/>
-          <w:szCs w:val="24"/>
-          <w:lang w:val="ru-RU"/>
-        </w:rPr>
-        <w:t>Вы также должны запросить обратную связь, чтобы улучшить качество и уместность вашего веб-сайта. Вы должны:</w:t>
-      </w:r>
-      <w:r>
-        <w:rPr>
-          <w:rFonts w:eastAsia="Times New Roman"/>
-          <w:color w:val="333333"/>
-          <w:sz w:val="24"/>
-          <w:szCs w:val="24"/>
-        </w:rPr>
-        <w:t> </w:t>
-      </w:r>
-    </w:p>
-    <w:p>
-      <w:pPr>
-        <w:shd w:val="clear" w:color="auto" w:fill="FFFFFF"/>
-        <w:spacing w:after="0" w:line="360" w:lineRule="atLeast"/>
-        <w:textAlignment w:val="baseline"/>
-        <w:rPr>
-          <w:rFonts w:eastAsia="Times New Roman"/>
-          <w:color w:val="333333"/>
-          <w:sz w:val="24"/>
-          <w:szCs w:val="24"/>
-          <w:lang w:val="ru-RU"/>
-        </w:rPr>
-      </w:pPr>
-      <w:r>
-        <w:rPr>
-          <w:rFonts w:eastAsia="Times New Roman"/>
-          <w:color w:val="333333"/>
-          <w:sz w:val="24"/>
-          <w:szCs w:val="24"/>
-        </w:rPr>
-        <w:t> </w:t>
-      </w:r>
-      <w:r>
-        <w:rPr>
-          <w:rFonts w:eastAsia="Times New Roman"/>
-          <w:color w:val="333333"/>
-          <w:sz w:val="24"/>
-          <w:szCs w:val="24"/>
-          <w:lang w:val="ru-RU"/>
-        </w:rPr>
-        <w:t>• показать свой сайт другим</w:t>
-      </w:r>
-      <w:r>
-        <w:rPr>
-          <w:rFonts w:eastAsia="Times New Roman"/>
-          <w:color w:val="333333"/>
-          <w:sz w:val="24"/>
-          <w:szCs w:val="24"/>
-        </w:rPr>
-        <w:t> </w:t>
-      </w:r>
-    </w:p>
-    <w:p>
-      <w:pPr>
-        <w:shd w:val="clear" w:color="auto" w:fill="FFFFFF"/>
-        <w:spacing w:after="0" w:line="360" w:lineRule="atLeast"/>
-        <w:textAlignment w:val="baseline"/>
-        <w:rPr>
-          <w:rFonts w:eastAsia="Times New Roman"/>
-          <w:color w:val="333333"/>
-          <w:sz w:val="24"/>
-          <w:szCs w:val="24"/>
-          <w:lang w:val="ru-RU"/>
-        </w:rPr>
-      </w:pPr>
-      <w:r>
-        <w:rPr>
-          <w:rFonts w:eastAsia="Times New Roman"/>
-          <w:color w:val="333333"/>
-          <w:sz w:val="24"/>
-          <w:szCs w:val="24"/>
-        </w:rPr>
-        <w:t> </w:t>
-      </w:r>
-      <w:r>
-        <w:rPr>
-          <w:rFonts w:eastAsia="Times New Roman"/>
-          <w:color w:val="333333"/>
-          <w:sz w:val="24"/>
-          <w:szCs w:val="24"/>
-          <w:lang w:val="ru-RU"/>
-        </w:rPr>
-        <w:t>• собрать и проанализировать отзывы, которые вы получаете</w:t>
-      </w:r>
-      <w:r>
-        <w:rPr>
-          <w:rFonts w:eastAsia="Times New Roman"/>
-          <w:color w:val="333333"/>
-          <w:sz w:val="24"/>
-          <w:szCs w:val="24"/>
-        </w:rPr>
-        <w:t> </w:t>
-      </w:r>
-    </w:p>
-    <w:p>
-      <w:pPr>
-        <w:shd w:val="clear" w:color="auto" w:fill="FFFFFF"/>
-        <w:spacing w:after="0" w:line="360" w:lineRule="atLeast"/>
-        <w:textAlignment w:val="baseline"/>
-        <w:rPr>
-          <w:rFonts w:eastAsia="Times New Roman"/>
-          <w:color w:val="333333"/>
-          <w:sz w:val="24"/>
-          <w:szCs w:val="24"/>
-          <w:lang w:val="ru-RU"/>
-        </w:rPr>
-      </w:pPr>
-      <w:r>
-        <w:rPr>
-          <w:rFonts w:eastAsia="Times New Roman"/>
-          <w:color w:val="333333"/>
-          <w:sz w:val="24"/>
-          <w:szCs w:val="24"/>
-        </w:rPr>
-        <w:t> </w:t>
-      </w:r>
-      <w:r>
-        <w:rPr>
-          <w:rFonts w:eastAsia="Times New Roman"/>
-          <w:color w:val="333333"/>
-          <w:sz w:val="24"/>
-          <w:szCs w:val="24"/>
-          <w:lang w:val="ru-RU"/>
-        </w:rPr>
-        <w:t>• определить области сайта, которые можно было бы улучшить</w:t>
-      </w:r>
-      <w:r>
-        <w:rPr>
-          <w:rFonts w:eastAsia="Times New Roman"/>
-          <w:color w:val="333333"/>
-          <w:sz w:val="24"/>
-          <w:szCs w:val="24"/>
-        </w:rPr>
-        <w:t> </w:t>
-      </w:r>
-    </w:p>
-    <w:p>
-      <w:pPr>
-        <w:shd w:val="clear" w:color="auto" w:fill="FFFFFF"/>
-        <w:spacing w:after="0" w:line="360" w:lineRule="atLeast"/>
-        <w:textAlignment w:val="baseline"/>
-        <w:rPr>
-          <w:rFonts w:eastAsia="Times New Roman"/>
-          <w:color w:val="333333"/>
-          <w:sz w:val="24"/>
-          <w:szCs w:val="24"/>
-          <w:lang w:val="ru-RU"/>
-        </w:rPr>
-      </w:pPr>
-      <w:r>
-        <w:rPr>
-          <w:rFonts w:eastAsia="Times New Roman"/>
-          <w:color w:val="333333"/>
-          <w:sz w:val="24"/>
-          <w:szCs w:val="24"/>
-        </w:rPr>
-        <w:t> </w:t>
-      </w:r>
-      <w:r>
-        <w:rPr>
-          <w:rFonts w:eastAsia="Times New Roman"/>
-          <w:color w:val="333333"/>
-          <w:sz w:val="24"/>
-          <w:szCs w:val="24"/>
-          <w:lang w:val="ru-RU"/>
-        </w:rPr>
-        <w:t>• продолжать дальнейшее развитие/улучшение вашего веб-сайта с использованием предоставленных отзывов.</w:t>
-      </w:r>
-      <w:r>
-        <w:rPr>
-          <w:rFonts w:eastAsia="Times New Roman"/>
-          <w:color w:val="333333"/>
-          <w:sz w:val="24"/>
-          <w:szCs w:val="24"/>
-        </w:rPr>
-        <w:t> </w:t>
-      </w:r>
-    </w:p>
-    <w:p>
-      <w:pPr>
-        <w:shd w:val="clear" w:color="auto" w:fill="FFFFFF"/>
-        <w:spacing w:after="0" w:line="360" w:lineRule="atLeast"/>
-        <w:textAlignment w:val="baseline"/>
-        <w:rPr>
-          <w:rFonts w:eastAsia="Times New Roman"/>
-          <w:color w:val="333333"/>
-          <w:sz w:val="24"/>
-          <w:szCs w:val="24"/>
-          <w:lang w:val="ru-RU"/>
-        </w:rPr>
-      </w:pPr>
-      <w:r>
-        <w:rPr>
-          <w:rFonts w:eastAsia="Times New Roman"/>
-          <w:color w:val="333333"/>
-          <w:sz w:val="24"/>
-          <w:szCs w:val="24"/>
-        </w:rPr>
-        <w:t> </w:t>
-      </w:r>
-    </w:p>
-    <w:p>
-      <w:pPr>
-        <w:shd w:val="clear" w:color="auto" w:fill="FFFFFF"/>
-        <w:spacing w:after="0" w:line="360" w:lineRule="atLeast"/>
-        <w:textAlignment w:val="baseline"/>
-        <w:rPr>
-          <w:rFonts w:eastAsia="Times New Roman"/>
-          <w:color w:val="333333"/>
-          <w:sz w:val="24"/>
-          <w:szCs w:val="24"/>
-          <w:lang w:val="ru-RU"/>
-        </w:rPr>
-      </w:pPr>
-      <w:r>
-        <w:rPr>
-          <w:rFonts w:eastAsia="Times New Roman"/>
-          <w:color w:val="333333"/>
-          <w:sz w:val="24"/>
-          <w:szCs w:val="24"/>
-          <w:lang w:val="ru-RU"/>
-        </w:rPr>
-        <w:t>Во время тестирования и обратной связи вы должны собирать любые полученные результаты и отзывы и документировать, как вы отреагировали на любые выявленные проблемы или ошибки. Эти доказательства должны включать:</w:t>
-      </w:r>
-      <w:r>
-        <w:rPr>
-          <w:rFonts w:eastAsia="Times New Roman"/>
-          <w:color w:val="333333"/>
-          <w:sz w:val="24"/>
-          <w:szCs w:val="24"/>
-        </w:rPr>
-        <w:t> </w:t>
-      </w:r>
-    </w:p>
-    <w:p>
-      <w:pPr>
-        <w:shd w:val="clear" w:color="auto" w:fill="FFFFFF"/>
-        <w:spacing w:after="0" w:line="360" w:lineRule="atLeast"/>
-        <w:textAlignment w:val="baseline"/>
-        <w:rPr>
-          <w:rFonts w:eastAsia="Times New Roman"/>
-          <w:color w:val="333333"/>
-          <w:sz w:val="24"/>
-          <w:szCs w:val="24"/>
-          <w:lang w:val="ru-RU"/>
-        </w:rPr>
-      </w:pPr>
-      <w:r>
-        <w:rPr>
-          <w:rFonts w:eastAsia="Times New Roman"/>
-          <w:color w:val="333333"/>
-          <w:sz w:val="24"/>
-          <w:szCs w:val="24"/>
-        </w:rPr>
-        <w:t> </w:t>
-      </w:r>
-      <w:r>
-        <w:rPr>
-          <w:rFonts w:eastAsia="Times New Roman"/>
-          <w:color w:val="333333"/>
-          <w:sz w:val="24"/>
-          <w:szCs w:val="24"/>
-          <w:lang w:val="ru-RU"/>
-        </w:rPr>
-        <w:t>• версии веб-сайта "до" и "после", показывающие заметные изменения, внесенные в ходе разработки</w:t>
-      </w:r>
-      <w:r>
-        <w:rPr>
-          <w:rFonts w:eastAsia="Times New Roman"/>
-          <w:color w:val="333333"/>
-          <w:sz w:val="24"/>
-          <w:szCs w:val="24"/>
-        </w:rPr>
-        <w:t> </w:t>
-      </w:r>
-    </w:p>
-    <w:p>
-      <w:pPr>
-        <w:shd w:val="clear" w:color="auto" w:fill="FFFFFF"/>
-        <w:spacing w:after="0" w:line="360" w:lineRule="atLeast"/>
-        <w:textAlignment w:val="baseline"/>
-        <w:rPr>
-          <w:rFonts w:eastAsia="Times New Roman"/>
-          <w:color w:val="333333"/>
-          <w:sz w:val="24"/>
-          <w:szCs w:val="24"/>
-          <w:lang w:val="ru-RU"/>
-        </w:rPr>
-      </w:pPr>
-      <w:r>
-        <w:rPr>
-          <w:rFonts w:eastAsia="Times New Roman"/>
-          <w:color w:val="333333"/>
-          <w:sz w:val="24"/>
-          <w:szCs w:val="24"/>
-        </w:rPr>
-        <w:t> </w:t>
-      </w:r>
-      <w:r>
-        <w:rPr>
-          <w:rFonts w:eastAsia="Times New Roman"/>
-          <w:color w:val="333333"/>
-          <w:sz w:val="24"/>
-          <w:szCs w:val="24"/>
-          <w:lang w:val="ru-RU"/>
-        </w:rPr>
-        <w:t>• подробную информацию о том, как веб-сайт был "оптимизирован" на основе результатов тестирования и отзывов пользователей.</w:t>
-      </w:r>
-      <w:r>
-        <w:rPr>
-          <w:rFonts w:eastAsia="Times New Roman"/>
-          <w:color w:val="333333"/>
-          <w:sz w:val="24"/>
-          <w:szCs w:val="24"/>
-        </w:rPr>
-        <w:t> </w:t>
-      </w:r>
-    </w:p>
-    <w:p>
-      <w:pPr>
-        <w:rPr>
-          <w:lang w:val="ru-RU"/>
-        </w:rPr>
-      </w:pPr>
-    </w:p>
-    <w:p>
-      <w:pPr>
-        <w:rPr>
-          <w:lang w:val="ru-RU"/>
-        </w:rPr>
-      </w:pPr>
-    </w:p>
-    <w:p>
-      <w:pPr>
-        <w:jc w:val="center"/>
-        <w:rPr>
+          <w:sz w:val="24"/>
+          <w:szCs w:val="24"/>
+          <w:lang w:val="ru-RU"/>
+        </w:rPr>
+      </w:pPr>
+      <w:r>
+        <w:rPr>
+          <w:rFonts w:eastAsia="Times New Roman"/>
+          <w:sz w:val="24"/>
+          <w:szCs w:val="24"/>
+          <w:lang w:val="ru-RU"/>
+        </w:rPr>
+        <w:t>Сайт открывается в следующих браузерах</w:t>
+      </w:r>
+      <w:r>
+        <w:rPr>
+          <w:rFonts w:eastAsia="Times New Roman"/>
+          <w:sz w:val="24"/>
+          <w:szCs w:val="24"/>
+          <w:lang w:val="ru-RU"/>
+        </w:rPr>
+        <w:t>:</w:t>
+      </w:r>
+    </w:p>
+    <w:p>
+      <w:pPr>
+        <w:shd w:val="clear" w:color="auto" w:fill="FFFFFF"/>
+        <w:spacing w:after="0" w:line="360" w:lineRule="atLeast"/>
+        <w:textAlignment w:val="baseline"/>
+        <w:rPr>
+          <w:rFonts w:eastAsia="Times New Roman"/>
+          <w:color w:val="333333"/>
+          <w:sz w:val="24"/>
+          <w:szCs w:val="24"/>
+          <w:lang w:val="ru-RU"/>
+        </w:rPr>
+      </w:pPr>
+      <w:r>
+        <w:rPr>
+          <w:rFonts w:eastAsia="Times New Roman"/>
+          <w:sz w:val="24"/>
+          <w:szCs w:val="24"/>
+        </w:rPr>
+        <w:t>Mozilla</w:t>
+      </w:r>
+      <w:r>
+        <w:rPr>
+          <w:rFonts w:eastAsia="Times New Roman"/>
+          <w:sz w:val="24"/>
+          <w:szCs w:val="24"/>
+        </w:rPr>
+        <w:t xml:space="preserve"> Firefox</w:t>
+      </w:r>
+    </w:p>
+    <w:p>
+      <w:pPr>
+        <w:shd w:val="clear" w:color="auto" w:fill="FFFFFF"/>
+        <w:spacing w:after="0" w:line="360" w:lineRule="atLeast"/>
+        <w:textAlignment w:val="baseline"/>
+        <w:rPr>
+          <w:rFonts w:eastAsia="Times New Roman"/>
+          <w:color w:val="333333"/>
+          <w:sz w:val="24"/>
+          <w:szCs w:val="24"/>
+          <w:lang w:val="ru-RU"/>
+        </w:rPr>
+      </w:pPr>
+      <w:r>
+        <w:rPr>
+          <w:noProof/>
+        </w:rPr>
+        <w:drawing>
+          <wp:inline distT="0" distB="0" distL="0" distR="0" wp14:anchorId="15639506" wp14:editId="12C77E4A">
+            <wp:extent cx="6647815" cy="2843530"/>
+            <wp:effectExtent l="0" t="0" r="635" b="0"/>
+            <wp:docPr id="1" name="Рисунок 1"/>
+            <wp:cNvGraphicFramePr>
+              <a:graphicFrameLocks xmlns:a="http://schemas.openxmlformats.org/drawingml/2006/main" noChangeAspect="1"/>
+            </wp:cNvGraphicFramePr>
+            <a:graphic xmlns:a="http://schemas.openxmlformats.org/drawingml/2006/main">
+              <a:graphicData uri="http://schemas.openxmlformats.org/drawingml/2006/picture">
+                <pic:pic xmlns:pic="http://schemas.openxmlformats.org/drawingml/2006/picture">
+                  <pic:nvPicPr>
+                    <pic:cNvPr id="1" name=""/>
+                    <pic:cNvPicPr/>
+                  </pic:nvPicPr>
+                  <pic:blipFill>
+                    <a:blip r:embed="rId5"/>
+                    <a:stretch>
+                      <a:fillRect/>
+                    </a:stretch>
+                  </pic:blipFill>
+                  <pic:spPr>
+                    <a:xfrm>
+                      <a:off x="0" y="0"/>
+                      <a:ext cx="6647815" cy="2843530"/>
+                    </a:xfrm>
+                    <a:prstGeom prst="rect">
+                      <a:avLst/>
+                    </a:prstGeom>
+                  </pic:spPr>
+                </pic:pic>
+              </a:graphicData>
+            </a:graphic>
+          </wp:inline>
+        </w:drawing>
+      </w:r>
+    </w:p>
+    <w:p>
+      <w:pPr>
+        <w:shd w:val="clear" w:color="auto" w:fill="FFFFFF"/>
+        <w:spacing w:after="0" w:line="360" w:lineRule="atLeast"/>
+        <w:textAlignment w:val="baseline"/>
+        <w:rPr>
+          <w:rFonts w:eastAsia="Times New Roman"/>
+          <w:sz w:val="24"/>
+          <w:szCs w:val="24"/>
+        </w:rPr>
+      </w:pPr>
+      <w:r>
+        <w:rPr>
+          <w:rFonts w:eastAsia="Times New Roman"/>
+          <w:sz w:val="24"/>
+          <w:szCs w:val="24"/>
+        </w:rPr>
+        <w:t>Google Chrome</w:t>
+      </w:r>
+    </w:p>
+    <w:p>
+      <w:pPr>
+        <w:shd w:val="clear" w:color="auto" w:fill="FFFFFF"/>
+        <w:spacing w:after="0" w:line="360" w:lineRule="atLeast"/>
+        <w:textAlignment w:val="baseline"/>
+        <w:rPr>
+          <w:rFonts w:eastAsia="Times New Roman"/>
+          <w:color w:val="333333"/>
+          <w:sz w:val="24"/>
+          <w:szCs w:val="24"/>
+        </w:rPr>
+      </w:pPr>
+      <w:r>
+        <w:rPr>
+          <w:noProof/>
+        </w:rPr>
+        <w:drawing>
+          <wp:inline distT="0" distB="0" distL="0" distR="0" wp14:anchorId="65AF391A" wp14:editId="154D1E31">
+            <wp:extent cx="6647815" cy="1887220"/>
+            <wp:effectExtent l="0" t="0" r="635" b="0"/>
+            <wp:docPr id="2" name="Рисунок 2"/>
+            <wp:cNvGraphicFramePr>
+              <a:graphicFrameLocks xmlns:a="http://schemas.openxmlformats.org/drawingml/2006/main" noChangeAspect="1"/>
+            </wp:cNvGraphicFramePr>
+            <a:graphic xmlns:a="http://schemas.openxmlformats.org/drawingml/2006/main">
+              <a:graphicData uri="http://schemas.openxmlformats.org/drawingml/2006/picture">
+                <pic:pic xmlns:pic="http://schemas.openxmlformats.org/drawingml/2006/picture">
+                  <pic:nvPicPr>
+                    <pic:cNvPr id="1" name=""/>
+                    <pic:cNvPicPr/>
+                  </pic:nvPicPr>
+                  <pic:blipFill>
+                    <a:blip r:embed="rId6"/>
+                    <a:stretch>
+                      <a:fillRect/>
+                    </a:stretch>
+                  </pic:blipFill>
+                  <pic:spPr>
+                    <a:xfrm>
+                      <a:off x="0" y="0"/>
+                      <a:ext cx="6647815" cy="1887220"/>
+                    </a:xfrm>
+                    <a:prstGeom prst="rect">
+                      <a:avLst/>
+                    </a:prstGeom>
+                  </pic:spPr>
+                </pic:pic>
+              </a:graphicData>
+            </a:graphic>
+          </wp:inline>
+        </w:drawing>
+      </w:r>
+    </w:p>
+    <w:p>
+      <w:pPr>
+        <w:shd w:val="clear" w:color="auto" w:fill="FFFFFF"/>
+        <w:spacing w:after="0" w:line="360" w:lineRule="atLeast"/>
+        <w:textAlignment w:val="baseline"/>
+        <w:rPr>
+          <w:rFonts w:eastAsia="Times New Roman"/>
+          <w:sz w:val="24"/>
+          <w:szCs w:val="24"/>
+        </w:rPr>
+      </w:pPr>
+      <w:r>
+        <w:rPr>
+          <w:rFonts w:eastAsia="Times New Roman"/>
+          <w:sz w:val="24"/>
+          <w:szCs w:val="24"/>
+        </w:rPr>
+        <w:t>Microsoft Edge</w:t>
+      </w:r>
+    </w:p>
+    <w:p>
+      <w:pPr>
+        <w:shd w:val="clear" w:color="auto" w:fill="FFFFFF"/>
+        <w:spacing w:after="0" w:line="360" w:lineRule="atLeast"/>
+        <w:textAlignment w:val="baseline"/>
+        <w:rPr>
+          <w:rFonts w:eastAsia="Times New Roman"/>
+          <w:color w:val="333333"/>
+          <w:sz w:val="24"/>
+          <w:szCs w:val="24"/>
+        </w:rPr>
+      </w:pPr>
+      <w:r>
+        <w:rPr>
+          <w:noProof/>
+        </w:rPr>
+        <w:drawing>
+          <wp:inline distT="0" distB="0" distL="0" distR="0" wp14:anchorId="21316BFD" wp14:editId="643F70FC">
+            <wp:extent cx="6086475" cy="1838326"/>
+            <wp:effectExtent l="0" t="0" r="0" b="9525"/>
+            <wp:docPr id="3" name="Рисунок 3"/>
+            <wp:cNvGraphicFramePr>
+              <a:graphicFrameLocks xmlns:a="http://schemas.openxmlformats.org/drawingml/2006/main" noChangeAspect="1"/>
+            </wp:cNvGraphicFramePr>
+            <a:graphic xmlns:a="http://schemas.openxmlformats.org/drawingml/2006/main">
+              <a:graphicData uri="http://schemas.openxmlformats.org/drawingml/2006/picture">
+                <pic:pic xmlns:pic="http://schemas.openxmlformats.org/drawingml/2006/picture">
+                  <pic:nvPicPr>
+                    <pic:cNvPr id="1" name=""/>
+                    <pic:cNvPicPr/>
+                  </pic:nvPicPr>
+                  <pic:blipFill>
+                    <a:blip r:embed="rId7"/>
+                    <a:stretch>
+                      <a:fillRect/>
+                    </a:stretch>
+                  </pic:blipFill>
+                  <pic:spPr>
+                    <a:xfrm>
+                      <a:off x="0" y="0"/>
+                      <a:ext cx="6089051" cy="1839104"/>
+                    </a:xfrm>
+                    <a:prstGeom prst="rect">
+                      <a:avLst/>
+                    </a:prstGeom>
+                  </pic:spPr>
+                </pic:pic>
+              </a:graphicData>
+            </a:graphic>
+          </wp:inline>
+        </w:drawing>
+      </w:r>
+    </w:p>
+    <w:p>
+      <w:pPr>
+        <w:shd w:val="clear" w:color="auto" w:fill="FFFFFF"/>
+        <w:spacing w:after="0" w:line="360" w:lineRule="atLeast"/>
+        <w:textAlignment w:val="baseline"/>
+        <w:rPr>
+          <w:rFonts w:eastAsia="Times New Roman"/>
           <w:b/>
           <w:bCs/>
-          <w:lang w:val="ru-RU"/>
-        </w:rPr>
-      </w:pPr>
-      <w:r>
-        <w:rPr>
+          <w:sz w:val="24"/>
+          <w:szCs w:val="24"/>
+          <w:lang w:val="ru-RU"/>
+        </w:rPr>
+      </w:pPr>
+      <w:r>
+        <w:rPr>
+          <w:rFonts w:eastAsia="Times New Roman"/>
           <w:b/>
           <w:bCs/>
-          <w:lang w:val="ru-RU"/>
-        </w:rPr>
-        <w:t>Как буду делать:</w:t>
+          <w:sz w:val="24"/>
+          <w:szCs w:val="24"/>
+          <w:lang w:val="ru-RU"/>
+        </w:rPr>
+        <w:lastRenderedPageBreak/>
+        <w:t>Адаптированность под различные устройства:</w:t>
+      </w:r>
+    </w:p>
+    <w:p>
+      <w:pPr>
+        <w:shd w:val="clear" w:color="auto" w:fill="FFFFFF"/>
+        <w:spacing w:after="0" w:line="360" w:lineRule="atLeast"/>
+        <w:textAlignment w:val="baseline"/>
+        <w:rPr>
+          <w:rFonts w:eastAsia="Times New Roman"/>
+          <w:color w:val="333333"/>
+          <w:sz w:val="24"/>
+          <w:szCs w:val="24"/>
+          <w:lang w:val="ru-RU"/>
+        </w:rPr>
+      </w:pPr>
+    </w:p>
+    <w:p>
+      <w:pPr>
+        <w:shd w:val="clear" w:color="auto" w:fill="FFFFFF"/>
+        <w:spacing w:after="0" w:line="360" w:lineRule="atLeast"/>
+        <w:textAlignment w:val="baseline"/>
+        <w:rPr>
+          <w:rFonts w:eastAsia="Times New Roman"/>
+          <w:color w:val="333333"/>
+          <w:sz w:val="24"/>
+          <w:szCs w:val="24"/>
+        </w:rPr>
+      </w:pPr>
+    </w:p>
+    <w:p>
+      <w:pPr>
+        <w:shd w:val="clear" w:color="auto" w:fill="FFFFFF"/>
+        <w:spacing w:after="0" w:line="360" w:lineRule="atLeast"/>
+        <w:textAlignment w:val="baseline"/>
+        <w:rPr>
+          <w:rFonts w:eastAsia="Times New Roman"/>
+          <w:color w:val="333333"/>
+          <w:sz w:val="24"/>
+          <w:szCs w:val="24"/>
+          <w:lang w:val="ru-RU"/>
+        </w:rPr>
+      </w:pPr>
+      <w:r>
+        <w:rPr>
+          <w:rFonts w:eastAsia="Times New Roman"/>
+          <w:color w:val="333333"/>
+          <w:sz w:val="24"/>
+          <w:szCs w:val="24"/>
+        </w:rPr>
+        <w:t> </w:t>
+      </w:r>
+      <w:r>
+        <w:rPr>
+          <w:rFonts w:eastAsia="Times New Roman"/>
+          <w:color w:val="333333"/>
+          <w:sz w:val="24"/>
+          <w:szCs w:val="24"/>
+          <w:lang w:val="ru-RU"/>
+        </w:rPr>
+        <w:t xml:space="preserve"> </w:t>
+      </w:r>
+      <w:r>
+        <w:rPr>
+          <w:rFonts w:eastAsia="Times New Roman"/>
+          <w:color w:val="333333"/>
+          <w:sz w:val="24"/>
+          <w:szCs w:val="24"/>
+        </w:rPr>
+        <w:t> </w:t>
+      </w:r>
+      <w:r>
+        <w:rPr>
+          <w:rFonts w:eastAsia="Times New Roman"/>
+          <w:color w:val="333333"/>
+          <w:sz w:val="24"/>
+          <w:szCs w:val="24"/>
+          <w:lang w:val="ru-RU"/>
+        </w:rPr>
+        <w:t xml:space="preserve"> – удобство использования (включая тестирование пользователей)</w:t>
+      </w:r>
+    </w:p>
+    <w:p>
+      <w:pPr>
+        <w:shd w:val="clear" w:color="auto" w:fill="FFFFFF"/>
+        <w:spacing w:after="0" w:line="360" w:lineRule="atLeast"/>
+        <w:textAlignment w:val="baseline"/>
+        <w:rPr>
+          <w:rFonts w:eastAsia="Times New Roman"/>
+          <w:sz w:val="24"/>
+          <w:szCs w:val="24"/>
+          <w:lang w:val="ru-RU"/>
+        </w:rPr>
+      </w:pPr>
+      <w:r>
+        <w:rPr>
+          <w:rFonts w:eastAsia="Times New Roman"/>
+          <w:sz w:val="24"/>
+          <w:szCs w:val="24"/>
+          <w:lang w:val="ru-RU"/>
+        </w:rPr>
+        <w:t>Навигация через меню сайта реализовано качественно. При переходе к разделам шапка сайта не закрывает их названия.</w:t>
+      </w:r>
+    </w:p>
+    <w:p>
+      <w:pPr>
+        <w:shd w:val="clear" w:color="auto" w:fill="FFFFFF"/>
+        <w:spacing w:after="0" w:line="360" w:lineRule="atLeast"/>
+        <w:textAlignment w:val="baseline"/>
+        <w:rPr>
+          <w:rFonts w:eastAsia="Times New Roman"/>
+          <w:color w:val="333333"/>
+          <w:sz w:val="24"/>
+          <w:szCs w:val="24"/>
+          <w:lang w:val="ru-RU"/>
+        </w:rPr>
+      </w:pPr>
+    </w:p>
+    <w:p>
+      <w:pPr>
+        <w:shd w:val="clear" w:color="auto" w:fill="FFFFFF"/>
+        <w:spacing w:after="0" w:line="360" w:lineRule="atLeast"/>
+        <w:textAlignment w:val="baseline"/>
+        <w:rPr>
+          <w:rFonts w:eastAsia="Times New Roman"/>
+          <w:color w:val="333333"/>
+          <w:sz w:val="24"/>
+          <w:szCs w:val="24"/>
+          <w:lang w:val="ru-RU"/>
+        </w:rPr>
+      </w:pPr>
+      <w:r>
+        <w:rPr>
+          <w:rFonts w:eastAsia="Times New Roman"/>
+          <w:color w:val="333333"/>
+          <w:sz w:val="24"/>
+          <w:szCs w:val="24"/>
+        </w:rPr>
+        <w:t> </w:t>
+      </w:r>
+      <w:r>
+        <w:rPr>
+          <w:rFonts w:eastAsia="Times New Roman"/>
+          <w:color w:val="333333"/>
+          <w:sz w:val="24"/>
+          <w:szCs w:val="24"/>
+          <w:lang w:val="ru-RU"/>
+        </w:rPr>
+        <w:t>Вы также должны запросить обратную связь, чтобы улучшить качество и уместность вашего веб-сайта. Вы должны:</w:t>
+      </w:r>
+      <w:r>
+        <w:rPr>
+          <w:rFonts w:eastAsia="Times New Roman"/>
+          <w:color w:val="333333"/>
+          <w:sz w:val="24"/>
+          <w:szCs w:val="24"/>
+        </w:rPr>
+        <w:t> </w:t>
+      </w:r>
+    </w:p>
+    <w:p>
+      <w:pPr>
+        <w:shd w:val="clear" w:color="auto" w:fill="FFFFFF"/>
+        <w:spacing w:after="0" w:line="360" w:lineRule="atLeast"/>
+        <w:textAlignment w:val="baseline"/>
+        <w:rPr>
+          <w:rFonts w:eastAsia="Times New Roman"/>
+          <w:color w:val="333333"/>
+          <w:sz w:val="24"/>
+          <w:szCs w:val="24"/>
+          <w:lang w:val="ru-RU"/>
+        </w:rPr>
+      </w:pPr>
+      <w:r>
+        <w:rPr>
+          <w:rFonts w:eastAsia="Times New Roman"/>
+          <w:color w:val="333333"/>
+          <w:sz w:val="24"/>
+          <w:szCs w:val="24"/>
+        </w:rPr>
+        <w:t> </w:t>
+      </w:r>
+      <w:r>
+        <w:rPr>
+          <w:rFonts w:eastAsia="Times New Roman"/>
+          <w:color w:val="FF0000"/>
+          <w:sz w:val="24"/>
+          <w:szCs w:val="24"/>
+          <w:lang w:val="ru-RU"/>
+        </w:rPr>
+        <w:t>• показать свой сайт другим</w:t>
+      </w:r>
+      <w:r>
+        <w:rPr>
+          <w:rFonts w:eastAsia="Times New Roman"/>
+          <w:color w:val="FF0000"/>
+          <w:sz w:val="24"/>
+          <w:szCs w:val="24"/>
+        </w:rPr>
+        <w:t> </w:t>
+      </w:r>
+      <w:r>
+        <w:rPr>
+          <w:rFonts w:eastAsia="Times New Roman"/>
+          <w:color w:val="FF0000"/>
+          <w:sz w:val="24"/>
+          <w:szCs w:val="24"/>
+          <w:lang w:val="ru-RU"/>
+        </w:rPr>
+        <w:t>+</w:t>
+      </w:r>
+    </w:p>
+    <w:p>
+      <w:pPr>
+        <w:shd w:val="clear" w:color="auto" w:fill="FFFFFF"/>
+        <w:spacing w:after="0" w:line="360" w:lineRule="atLeast"/>
+        <w:textAlignment w:val="baseline"/>
+        <w:rPr>
+          <w:rFonts w:eastAsia="Times New Roman"/>
+          <w:color w:val="FF0000"/>
+          <w:sz w:val="24"/>
+          <w:szCs w:val="24"/>
+          <w:lang w:val="ru-RU"/>
+        </w:rPr>
+      </w:pPr>
+      <w:r>
+        <w:rPr>
+          <w:rFonts w:eastAsia="Times New Roman"/>
+          <w:color w:val="FF0000"/>
+          <w:sz w:val="24"/>
+          <w:szCs w:val="24"/>
+        </w:rPr>
+        <w:t> </w:t>
+      </w:r>
+      <w:r>
+        <w:rPr>
+          <w:rFonts w:eastAsia="Times New Roman"/>
+          <w:color w:val="FF0000"/>
+          <w:sz w:val="24"/>
+          <w:szCs w:val="24"/>
+          <w:lang w:val="ru-RU"/>
+        </w:rPr>
+        <w:t>• собрать и проанализировать отзывы, которые вы получаете</w:t>
+      </w:r>
+      <w:r>
+        <w:rPr>
+          <w:rFonts w:eastAsia="Times New Roman"/>
+          <w:color w:val="FF0000"/>
+          <w:sz w:val="24"/>
+          <w:szCs w:val="24"/>
+        </w:rPr>
+        <w:t> </w:t>
+      </w:r>
+      <w:r>
+        <w:rPr>
+          <w:rFonts w:eastAsia="Times New Roman"/>
+          <w:color w:val="FF0000"/>
+          <w:sz w:val="24"/>
+          <w:szCs w:val="24"/>
+          <w:lang w:val="ru-RU"/>
+        </w:rPr>
+        <w:t>+</w:t>
+      </w:r>
+    </w:p>
+    <w:p>
+      <w:pPr>
+        <w:shd w:val="clear" w:color="auto" w:fill="FFFFFF"/>
+        <w:spacing w:after="0" w:line="360" w:lineRule="atLeast"/>
+        <w:textAlignment w:val="baseline"/>
+        <w:rPr>
+          <w:rFonts w:eastAsia="Times New Roman"/>
+          <w:b/>
+          <w:bCs/>
+          <w:sz w:val="24"/>
+          <w:szCs w:val="24"/>
+          <w:lang w:val="ru-RU"/>
+        </w:rPr>
+      </w:pPr>
+      <w:r>
+        <w:rPr>
+          <w:rFonts w:eastAsia="Times New Roman"/>
+          <w:b/>
+          <w:bCs/>
+          <w:sz w:val="24"/>
+          <w:szCs w:val="24"/>
+          <w:lang w:val="ru-RU"/>
+        </w:rPr>
+        <w:t>Собранные отзывы:</w:t>
       </w:r>
     </w:p>
     <w:p>
@@ -785,17 +903,83 @@
         <w:pStyle w:val="ae"/>
         <w:numPr>
           <w:ilvl w:val="0"/>
-          <w:numId w:val="4"/>
+          <w:numId w:val="5"/>
         </w:numPr>
-        <w:rPr>
-          <w:lang w:val="ru-RU"/>
-        </w:rPr>
-      </w:pPr>
-      <w:r>
-        <w:rPr>
-          <w:lang w:val="ru-RU"/>
-        </w:rPr>
-        <w:t>Создам сайт</w:t>
+        <w:shd w:val="clear" w:color="auto" w:fill="FFFFFF"/>
+        <w:spacing w:after="0" w:line="360" w:lineRule="atLeast"/>
+        <w:textAlignment w:val="baseline"/>
+        <w:rPr>
+          <w:rFonts w:eastAsia="Times New Roman"/>
+          <w:b/>
+          <w:bCs/>
+          <w:sz w:val="24"/>
+          <w:szCs w:val="24"/>
+          <w:lang w:val="ru-RU"/>
+        </w:rPr>
+      </w:pPr>
+      <w:r>
+        <w:rPr>
+          <w:rFonts w:eastAsia="Times New Roman"/>
+          <w:b/>
+          <w:bCs/>
+          <w:sz w:val="24"/>
+          <w:szCs w:val="24"/>
+          <w:lang w:val="ru-RU"/>
+        </w:rPr>
+        <w:t>Отзыв на шапку сайта</w:t>
+      </w:r>
+    </w:p>
+    <w:p>
+      <w:pPr>
+        <w:shd w:val="clear" w:color="auto" w:fill="FFFFFF"/>
+        <w:spacing w:after="0" w:line="360" w:lineRule="atLeast"/>
+        <w:textAlignment w:val="baseline"/>
+        <w:rPr>
+          <w:rFonts w:eastAsia="Times New Roman"/>
+          <w:sz w:val="24"/>
+          <w:szCs w:val="24"/>
+          <w:lang w:val="ru-RU"/>
+        </w:rPr>
+      </w:pPr>
+      <w:r>
+        <w:rPr>
+          <w:rFonts w:eastAsia="Times New Roman"/>
+          <w:sz w:val="24"/>
+          <w:szCs w:val="24"/>
+          <w:lang w:val="ru-RU"/>
+        </w:rPr>
+        <w:t xml:space="preserve">- </w:t>
+      </w:r>
+      <w:r>
+        <w:rPr>
+          <w:rFonts w:eastAsia="Times New Roman"/>
+          <w:sz w:val="24"/>
+          <w:szCs w:val="24"/>
+          <w:lang w:val="ru-RU"/>
+        </w:rPr>
+        <w:t xml:space="preserve">Разместить логотип сайта левее, от названия сайта. </w:t>
+      </w:r>
+    </w:p>
+    <w:p>
+      <w:pPr>
+        <w:shd w:val="clear" w:color="auto" w:fill="FFFFFF"/>
+        <w:spacing w:after="0" w:line="360" w:lineRule="atLeast"/>
+        <w:textAlignment w:val="baseline"/>
+        <w:rPr>
+          <w:rFonts w:eastAsia="Times New Roman"/>
+          <w:sz w:val="24"/>
+          <w:szCs w:val="24"/>
+          <w:lang w:val="ru-RU"/>
+        </w:rPr>
+      </w:pPr>
+      <w:r>
+        <w:rPr>
+          <w:rFonts w:eastAsia="Times New Roman"/>
+          <w:sz w:val="24"/>
+          <w:szCs w:val="24"/>
+          <w:lang w:val="ru-RU"/>
+        </w:rPr>
+        <w:t>Справа от названия сайта расположить меню для навигации.</w:t>
       </w:r>
     </w:p>
     <w:p>
@@ -803,146 +987,506 @@
         <w:pStyle w:val="ae"/>
         <w:numPr>
           <w:ilvl w:val="0"/>
-          <w:numId w:val="4"/>
+          <w:numId w:val="5"/>
         </w:numPr>
-        <w:rPr>
-          <w:lang w:val="ru-RU"/>
-        </w:rPr>
-      </w:pPr>
-      <w:r>
-        <w:rPr>
-          <w:lang w:val="ru-RU"/>
-        </w:rPr>
-        <w:t>Протестировать сайт</w:t>
-      </w:r>
-      <w:r>
-        <w:rPr>
-          <w:lang w:val="ru-RU"/>
-        </w:rPr>
-        <w:t xml:space="preserve"> (оформить отчёт в </w:t>
-      </w:r>
-      <w:r>
-        <w:t>Word</w:t>
-      </w:r>
-      <w:r>
-        <w:rPr>
-          <w:lang w:val="ru-RU"/>
-        </w:rPr>
-        <w:t xml:space="preserve">, </w:t>
-      </w:r>
-      <w:r>
-        <w:t>Excel</w:t>
-      </w:r>
-      <w:r>
-        <w:rPr>
-          <w:lang w:val="ru-RU"/>
-        </w:rPr>
-        <w:t>)</w:t>
-      </w:r>
-    </w:p>
-    <w:p>
-      <w:pPr>
-        <w:pStyle w:val="ae"/>
-        <w:numPr>
-          <w:ilvl w:val="0"/>
-          <w:numId w:val="4"/>
-        </w:numPr>
-        <w:rPr>
-          <w:lang w:val="ru-RU"/>
-        </w:rPr>
-      </w:pPr>
-      <w:r>
-        <w:rPr>
-          <w:lang w:val="ru-RU"/>
-        </w:rPr>
-        <w:t xml:space="preserve">Показать сайт другим </w:t>
-      </w:r>
-      <w:r>
-        <w:rPr>
-          <w:lang w:val="ru-RU"/>
-        </w:rPr>
-        <w:t xml:space="preserve">(Собираю отзывы и </w:t>
-      </w:r>
-      <w:r>
-        <w:rPr>
-          <w:lang w:val="ru-RU"/>
-        </w:rPr>
-        <w:t>“</w:t>
-      </w:r>
-      <w:r>
-        <w:rPr>
-          <w:lang w:val="ru-RU"/>
-        </w:rPr>
-        <w:t>учитываю</w:t>
-      </w:r>
-      <w:r>
-        <w:rPr>
-          <w:lang w:val="ru-RU"/>
-        </w:rPr>
-        <w:t>”</w:t>
-      </w:r>
-      <w:r>
-        <w:rPr>
-          <w:lang w:val="ru-RU"/>
-        </w:rPr>
-        <w:t xml:space="preserve"> их при разработке</w:t>
-      </w:r>
-      <w:r>
-        <w:rPr>
-          <w:lang w:val="ru-RU"/>
-        </w:rPr>
-        <w:t>)</w:t>
-      </w:r>
-    </w:p>
-    <w:p>
-      <w:pPr>
-        <w:pStyle w:val="ae"/>
-        <w:numPr>
-          <w:ilvl w:val="0"/>
-          <w:numId w:val="4"/>
-        </w:numPr>
-        <w:rPr>
-          <w:lang w:val="ru-RU"/>
-        </w:rPr>
-      </w:pPr>
-      <w:r>
-        <w:rPr>
-          <w:lang w:val="ru-RU"/>
-        </w:rPr>
-        <w:t>Задокументировать состояние сайта до и после предложений об улучшении</w:t>
-      </w:r>
-    </w:p>
-    <w:p>
-      <w:pPr>
-        <w:pStyle w:val="ae"/>
-        <w:numPr>
-          <w:ilvl w:val="0"/>
-          <w:numId w:val="4"/>
-        </w:numPr>
-        <w:rPr>
-          <w:lang w:val="ru-RU"/>
-        </w:rPr>
-      </w:pPr>
-      <w:r>
-        <w:rPr>
-          <w:lang w:val="ru-RU"/>
-        </w:rPr>
-        <w:t xml:space="preserve">Информация об оптимизации сайта (Из </w:t>
-      </w:r>
-      <w:r>
-        <w:t>F</w:t>
-      </w:r>
-      <w:r>
-        <w:rPr>
-          <w:lang w:val="ru-RU"/>
-        </w:rPr>
-        <w:t xml:space="preserve">12 </w:t>
-      </w:r>
-      <w:r>
-        <w:rPr>
-          <w:lang w:val="ru-RU"/>
-        </w:rPr>
-        <w:t>браузера)</w:t>
+        <w:shd w:val="clear" w:color="auto" w:fill="FFFFFF"/>
+        <w:spacing w:after="0" w:line="360" w:lineRule="atLeast"/>
+        <w:textAlignment w:val="baseline"/>
+        <w:rPr>
+          <w:rFonts w:eastAsia="Times New Roman"/>
+          <w:b/>
+          <w:bCs/>
+          <w:sz w:val="24"/>
+          <w:szCs w:val="24"/>
+          <w:lang w:val="ru-RU"/>
+        </w:rPr>
+      </w:pPr>
+      <w:r>
+        <w:rPr>
+          <w:rFonts w:eastAsia="Times New Roman"/>
+          <w:b/>
+          <w:bCs/>
+          <w:sz w:val="24"/>
+          <w:szCs w:val="24"/>
+          <w:lang w:val="ru-RU"/>
+        </w:rPr>
+        <w:t>Раздел с контактами</w:t>
+      </w:r>
+    </w:p>
+    <w:p>
+      <w:pPr>
+        <w:shd w:val="clear" w:color="auto" w:fill="FFFFFF"/>
+        <w:spacing w:after="0" w:line="360" w:lineRule="atLeast"/>
+        <w:textAlignment w:val="baseline"/>
+        <w:rPr>
+          <w:rFonts w:eastAsia="Times New Roman"/>
+          <w:sz w:val="24"/>
+          <w:szCs w:val="24"/>
+          <w:lang w:val="ru-RU"/>
+        </w:rPr>
+      </w:pPr>
+      <w:r>
+        <w:rPr>
+          <w:rFonts w:eastAsia="Times New Roman"/>
+          <w:sz w:val="24"/>
+          <w:szCs w:val="24"/>
+          <w:lang w:val="ru-RU"/>
+        </w:rPr>
+        <w:t xml:space="preserve">- </w:t>
+      </w:r>
+      <w:r>
+        <w:rPr>
+          <w:rFonts w:eastAsia="Times New Roman"/>
+          <w:sz w:val="24"/>
+          <w:szCs w:val="24"/>
+          <w:lang w:val="ru-RU"/>
+        </w:rPr>
+        <w:t>Раздел с контактами должен быть заменен на форму обратной связи</w:t>
+      </w:r>
+      <w:r>
+        <w:rPr>
+          <w:rFonts w:eastAsia="Times New Roman"/>
+          <w:sz w:val="24"/>
+          <w:szCs w:val="24"/>
+          <w:lang w:val="ru-RU"/>
+        </w:rPr>
+        <w:t>.</w:t>
+      </w:r>
+    </w:p>
+    <w:p>
+      <w:pPr>
+        <w:shd w:val="clear" w:color="auto" w:fill="FFFFFF"/>
+        <w:spacing w:after="0" w:line="360" w:lineRule="atLeast"/>
+        <w:textAlignment w:val="baseline"/>
+        <w:rPr>
+          <w:rFonts w:eastAsia="Times New Roman"/>
+          <w:color w:val="333333"/>
+          <w:sz w:val="24"/>
+          <w:szCs w:val="24"/>
+        </w:rPr>
+      </w:pPr>
+      <w:r>
+        <w:rPr>
+          <w:rFonts w:eastAsia="Times New Roman"/>
+          <w:color w:val="333333"/>
+          <w:sz w:val="24"/>
+          <w:szCs w:val="24"/>
+        </w:rPr>
+        <w:t> </w:t>
+      </w:r>
+      <w:r>
+        <w:rPr>
+          <w:rFonts w:eastAsia="Times New Roman"/>
+          <w:color w:val="333333"/>
+          <w:sz w:val="24"/>
+          <w:szCs w:val="24"/>
+          <w:lang w:val="ru-RU"/>
+        </w:rPr>
+        <w:t>• определить области сайта, которые можно было бы улучшить</w:t>
+      </w:r>
+      <w:r>
+        <w:rPr>
+          <w:rFonts w:eastAsia="Times New Roman"/>
+          <w:color w:val="333333"/>
+          <w:sz w:val="24"/>
+          <w:szCs w:val="24"/>
+        </w:rPr>
+        <w:t> </w:t>
+      </w:r>
+    </w:p>
+    <w:p>
+      <w:pPr>
+        <w:shd w:val="clear" w:color="auto" w:fill="FFFFFF"/>
+        <w:spacing w:after="0" w:line="360" w:lineRule="atLeast"/>
+        <w:textAlignment w:val="baseline"/>
+        <w:rPr>
+          <w:rFonts w:eastAsia="Times New Roman"/>
+          <w:sz w:val="24"/>
+          <w:szCs w:val="24"/>
+          <w:lang w:val="ru-RU"/>
+        </w:rPr>
+      </w:pPr>
+      <w:r>
+        <w:rPr>
+          <w:rFonts w:eastAsia="Times New Roman"/>
+          <w:sz w:val="24"/>
+          <w:szCs w:val="24"/>
+          <w:lang w:val="ru-RU"/>
+        </w:rPr>
+        <w:t>Обозначенные выше области сайта должны быть улучшены</w:t>
+      </w:r>
+    </w:p>
+    <w:p>
+      <w:pPr>
+        <w:shd w:val="clear" w:color="auto" w:fill="FFFFFF"/>
+        <w:spacing w:after="0" w:line="360" w:lineRule="atLeast"/>
+        <w:textAlignment w:val="baseline"/>
+        <w:rPr>
+          <w:rFonts w:eastAsia="Times New Roman"/>
+          <w:color w:val="333333"/>
+          <w:sz w:val="24"/>
+          <w:szCs w:val="24"/>
+        </w:rPr>
+      </w:pPr>
+      <w:r>
+        <w:rPr>
+          <w:rFonts w:eastAsia="Times New Roman"/>
+          <w:color w:val="333333"/>
+          <w:sz w:val="24"/>
+          <w:szCs w:val="24"/>
+        </w:rPr>
+        <w:t> </w:t>
+      </w:r>
+      <w:r>
+        <w:rPr>
+          <w:rFonts w:eastAsia="Times New Roman"/>
+          <w:color w:val="333333"/>
+          <w:sz w:val="24"/>
+          <w:szCs w:val="24"/>
+          <w:lang w:val="ru-RU"/>
+        </w:rPr>
+        <w:t>• продолжать дальнейшее развитие/улучшение вашего веб-сайта с использованием предоставленных отзывов.</w:t>
+      </w:r>
+      <w:r>
+        <w:rPr>
+          <w:rFonts w:eastAsia="Times New Roman"/>
+          <w:color w:val="333333"/>
+          <w:sz w:val="24"/>
+          <w:szCs w:val="24"/>
+        </w:rPr>
+        <w:t> </w:t>
+      </w:r>
+    </w:p>
+    <w:p>
+      <w:pPr>
+        <w:shd w:val="clear" w:color="auto" w:fill="FFFFFF"/>
+        <w:spacing w:after="0" w:line="360" w:lineRule="atLeast"/>
+        <w:textAlignment w:val="baseline"/>
+        <w:rPr>
+          <w:rFonts w:eastAsia="Times New Roman"/>
+          <w:sz w:val="24"/>
+          <w:szCs w:val="24"/>
+          <w:lang w:val="ru-RU"/>
+        </w:rPr>
+      </w:pPr>
+      <w:r>
+        <w:rPr>
+          <w:rFonts w:eastAsia="Times New Roman"/>
+          <w:sz w:val="24"/>
+          <w:szCs w:val="24"/>
+          <w:lang w:val="ru-RU"/>
+        </w:rPr>
+        <w:t>Сделано</w:t>
+      </w:r>
+      <w:r>
+        <w:rPr>
+          <w:rFonts w:eastAsia="Times New Roman"/>
+          <w:sz w:val="24"/>
+          <w:szCs w:val="24"/>
+          <w:lang w:val="ru-RU"/>
+        </w:rPr>
+        <w:t>.</w:t>
+      </w:r>
+    </w:p>
+    <w:p>
+      <w:pPr>
+        <w:shd w:val="clear" w:color="auto" w:fill="FFFFFF"/>
+        <w:spacing w:after="0" w:line="360" w:lineRule="atLeast"/>
+        <w:textAlignment w:val="baseline"/>
+        <w:rPr>
+          <w:rFonts w:eastAsia="Times New Roman"/>
+          <w:color w:val="333333"/>
+          <w:sz w:val="24"/>
+          <w:szCs w:val="24"/>
+          <w:lang w:val="ru-RU"/>
+        </w:rPr>
+      </w:pPr>
+      <w:r>
+        <w:rPr>
+          <w:rFonts w:eastAsia="Times New Roman"/>
+          <w:color w:val="333333"/>
+          <w:sz w:val="24"/>
+          <w:szCs w:val="24"/>
+        </w:rPr>
+        <w:t> </w:t>
+      </w:r>
+    </w:p>
+    <w:p>
+      <w:pPr>
+        <w:shd w:val="clear" w:color="auto" w:fill="FFFFFF"/>
+        <w:spacing w:after="0" w:line="360" w:lineRule="atLeast"/>
+        <w:textAlignment w:val="baseline"/>
+        <w:rPr>
+          <w:rFonts w:eastAsia="Times New Roman"/>
+          <w:color w:val="333333"/>
+          <w:sz w:val="24"/>
+          <w:szCs w:val="24"/>
+          <w:lang w:val="ru-RU"/>
+        </w:rPr>
+      </w:pPr>
+      <w:r>
+        <w:rPr>
+          <w:rFonts w:eastAsia="Times New Roman"/>
+          <w:color w:val="333333"/>
+          <w:sz w:val="24"/>
+          <w:szCs w:val="24"/>
+          <w:lang w:val="ru-RU"/>
+        </w:rPr>
+        <w:t>Во время тестирования и обратной связи вы должны собирать любые полученные результаты и отзывы и документировать, как вы отреагировали на любые выявленные проблемы или ошибки. Эти доказательства должны включать:</w:t>
+      </w:r>
+      <w:r>
+        <w:rPr>
+          <w:rFonts w:eastAsia="Times New Roman"/>
+          <w:color w:val="333333"/>
+          <w:sz w:val="24"/>
+          <w:szCs w:val="24"/>
+        </w:rPr>
+        <w:t> </w:t>
+      </w:r>
+    </w:p>
+    <w:p>
+      <w:pPr>
+        <w:shd w:val="clear" w:color="auto" w:fill="FFFFFF"/>
+        <w:spacing w:after="0" w:line="360" w:lineRule="atLeast"/>
+        <w:textAlignment w:val="baseline"/>
+        <w:rPr>
+          <w:rFonts w:eastAsia="Times New Roman"/>
+          <w:color w:val="333333"/>
+          <w:sz w:val="24"/>
+          <w:szCs w:val="24"/>
+        </w:rPr>
+      </w:pPr>
+      <w:r>
+        <w:rPr>
+          <w:rFonts w:eastAsia="Times New Roman"/>
+          <w:color w:val="333333"/>
+          <w:sz w:val="24"/>
+          <w:szCs w:val="24"/>
+        </w:rPr>
+        <w:t> </w:t>
+      </w:r>
+      <w:r>
+        <w:rPr>
+          <w:rFonts w:eastAsia="Times New Roman"/>
+          <w:color w:val="333333"/>
+          <w:sz w:val="24"/>
+          <w:szCs w:val="24"/>
+          <w:lang w:val="ru-RU"/>
+        </w:rPr>
+        <w:t>• версии веб-сайта "до" и "после", показывающие заметные изменения, внесенные в ходе разработки</w:t>
+      </w:r>
+      <w:r>
+        <w:rPr>
+          <w:rFonts w:eastAsia="Times New Roman"/>
+          <w:color w:val="333333"/>
+          <w:sz w:val="24"/>
+          <w:szCs w:val="24"/>
+        </w:rPr>
+        <w:t> </w:t>
+      </w:r>
+    </w:p>
+    <w:p>
+      <w:pPr>
+        <w:shd w:val="clear" w:color="auto" w:fill="FFFFFF"/>
+        <w:spacing w:after="0" w:line="360" w:lineRule="atLeast"/>
+        <w:textAlignment w:val="baseline"/>
+        <w:rPr>
+          <w:rFonts w:eastAsia="Times New Roman"/>
+          <w:sz w:val="24"/>
+          <w:szCs w:val="24"/>
+          <w:lang w:val="ru-RU"/>
+        </w:rPr>
+      </w:pPr>
+      <w:r>
+        <w:rPr>
+          <w:rFonts w:eastAsia="Times New Roman"/>
+          <w:sz w:val="24"/>
+          <w:szCs w:val="24"/>
+          <w:lang w:val="ru-RU"/>
+        </w:rPr>
+        <w:t>До изменения шапки:</w:t>
+      </w:r>
+    </w:p>
+    <w:p>
+      <w:pPr>
+        <w:shd w:val="clear" w:color="auto" w:fill="FFFFFF"/>
+        <w:spacing w:after="0" w:line="360" w:lineRule="atLeast"/>
+        <w:textAlignment w:val="baseline"/>
+        <w:rPr>
+          <w:rFonts w:eastAsia="Times New Roman"/>
+          <w:sz w:val="24"/>
+          <w:szCs w:val="24"/>
+          <w:lang w:val="ru-RU"/>
+        </w:rPr>
+      </w:pPr>
+    </w:p>
+    <w:p>
+      <w:pPr>
+        <w:shd w:val="clear" w:color="auto" w:fill="FFFFFF"/>
+        <w:spacing w:after="0" w:line="360" w:lineRule="atLeast"/>
+        <w:textAlignment w:val="baseline"/>
+        <w:rPr>
+          <w:rFonts w:eastAsia="Times New Roman"/>
+          <w:sz w:val="24"/>
+          <w:szCs w:val="24"/>
+          <w:lang w:val="ru-RU"/>
+        </w:rPr>
+      </w:pPr>
+      <w:r>
+        <w:rPr>
+          <w:rFonts w:eastAsia="Times New Roman"/>
+          <w:sz w:val="24"/>
+          <w:szCs w:val="24"/>
+          <w:lang w:val="ru-RU"/>
+        </w:rPr>
+        <w:t>После изменения шапки</w:t>
+      </w:r>
+      <w:r>
+        <w:rPr>
+          <w:rFonts w:eastAsia="Times New Roman"/>
+          <w:sz w:val="24"/>
+          <w:szCs w:val="24"/>
+          <w:lang w:val="ru-RU"/>
+        </w:rPr>
+        <w:t>:</w:t>
+      </w:r>
+    </w:p>
+    <w:p>
+      <w:pPr>
+        <w:shd w:val="clear" w:color="auto" w:fill="FFFFFF"/>
+        <w:spacing w:after="0" w:line="360" w:lineRule="atLeast"/>
+        <w:textAlignment w:val="baseline"/>
+        <w:rPr>
+          <w:rFonts w:eastAsia="Times New Roman"/>
+          <w:color w:val="333333"/>
+          <w:sz w:val="24"/>
+          <w:szCs w:val="24"/>
+          <w:lang w:val="ru-RU"/>
+        </w:rPr>
+      </w:pPr>
+    </w:p>
+    <w:p>
+      <w:pPr>
+        <w:shd w:val="clear" w:color="auto" w:fill="FFFFFF"/>
+        <w:spacing w:after="0" w:line="360" w:lineRule="atLeast"/>
+        <w:textAlignment w:val="baseline"/>
+        <w:rPr>
+          <w:rFonts w:eastAsia="Times New Roman"/>
+          <w:sz w:val="24"/>
+          <w:szCs w:val="24"/>
+          <w:lang w:val="ru-RU"/>
+        </w:rPr>
+      </w:pPr>
+      <w:r>
+        <w:rPr>
+          <w:rFonts w:eastAsia="Times New Roman"/>
+          <w:sz w:val="24"/>
+          <w:szCs w:val="24"/>
+          <w:lang w:val="ru-RU"/>
+        </w:rPr>
+        <w:t>Раздел контактов до:</w:t>
+      </w:r>
+    </w:p>
+    <w:p>
+      <w:pPr>
+        <w:shd w:val="clear" w:color="auto" w:fill="FFFFFF"/>
+        <w:spacing w:after="0" w:line="360" w:lineRule="atLeast"/>
+        <w:textAlignment w:val="baseline"/>
+        <w:rPr>
+          <w:rFonts w:eastAsia="Times New Roman"/>
+          <w:color w:val="333333"/>
+          <w:sz w:val="24"/>
+          <w:szCs w:val="24"/>
+          <w:lang w:val="ru-RU"/>
+        </w:rPr>
+      </w:pPr>
+    </w:p>
+    <w:p>
+      <w:pPr>
+        <w:shd w:val="clear" w:color="auto" w:fill="FFFFFF"/>
+        <w:spacing w:after="0" w:line="360" w:lineRule="atLeast"/>
+        <w:textAlignment w:val="baseline"/>
+        <w:rPr>
+          <w:rFonts w:eastAsia="Times New Roman"/>
+          <w:sz w:val="24"/>
+          <w:szCs w:val="24"/>
+          <w:lang w:val="ru-RU"/>
+        </w:rPr>
+      </w:pPr>
+      <w:r>
+        <w:rPr>
+          <w:rFonts w:eastAsia="Times New Roman"/>
+          <w:sz w:val="24"/>
+          <w:szCs w:val="24"/>
+          <w:lang w:val="ru-RU"/>
+        </w:rPr>
+        <w:t>Раздел контактов после:</w:t>
+      </w:r>
+    </w:p>
+    <w:p>
+      <w:pPr>
+        <w:shd w:val="clear" w:color="auto" w:fill="FFFFFF"/>
+        <w:spacing w:after="0" w:line="360" w:lineRule="atLeast"/>
+        <w:textAlignment w:val="baseline"/>
+        <w:rPr>
+          <w:rFonts w:eastAsia="Times New Roman"/>
+          <w:color w:val="333333"/>
+          <w:sz w:val="24"/>
+          <w:szCs w:val="24"/>
+          <w:lang w:val="ru-RU"/>
+        </w:rPr>
+      </w:pPr>
+    </w:p>
+    <w:p>
+      <w:pPr>
+        <w:shd w:val="clear" w:color="auto" w:fill="FFFFFF"/>
+        <w:spacing w:after="0" w:line="360" w:lineRule="atLeast"/>
+        <w:textAlignment w:val="baseline"/>
+        <w:rPr>
+          <w:rFonts w:eastAsia="Times New Roman"/>
+          <w:color w:val="FF0000"/>
+          <w:sz w:val="24"/>
+          <w:szCs w:val="24"/>
+          <w:lang w:val="ru-RU"/>
+        </w:rPr>
+      </w:pPr>
+      <w:r>
+        <w:rPr>
+          <w:rFonts w:eastAsia="Times New Roman"/>
+          <w:color w:val="FF0000"/>
+          <w:sz w:val="24"/>
+          <w:szCs w:val="24"/>
+        </w:rPr>
+        <w:t> </w:t>
+      </w:r>
+      <w:r>
+        <w:rPr>
+          <w:rFonts w:eastAsia="Times New Roman"/>
+          <w:color w:val="FF0000"/>
+          <w:sz w:val="24"/>
+          <w:szCs w:val="24"/>
+          <w:lang w:val="ru-RU"/>
+        </w:rPr>
+        <w:t>• подробную информацию о том, как веб-сайт был "оптимизирован" на основе результатов тестирования и отзывов пользователей.</w:t>
+      </w:r>
+      <w:r>
+        <w:rPr>
+          <w:rFonts w:eastAsia="Times New Roman"/>
+          <w:color w:val="FF0000"/>
+          <w:sz w:val="24"/>
+          <w:szCs w:val="24"/>
+        </w:rPr>
+        <w:t> </w:t>
+      </w:r>
+      <w:r>
+        <w:rPr>
+          <w:rFonts w:eastAsia="Times New Roman"/>
+          <w:color w:val="FF0000"/>
+          <w:sz w:val="24"/>
+          <w:szCs w:val="24"/>
+          <w:lang w:val="ru-RU"/>
+        </w:rPr>
+        <w:t>+</w:t>
       </w:r>
     </w:p>
     <w:p>
@@ -1144,6 +1688,92 @@
       </w:pPr>
     </w:lvl>
   </w:abstractNum>
+  <w:abstractNum w:abstractNumId="2" w15:restartNumberingAfterBreak="0">
+    <w:nsid w:val="53A777CE"/>
+    <w:multiLevelType w:val="hybridMultilevel"/>
+    <w:tmpl w:val="B4CC679E"/>
+    <w:lvl w:ilvl="0" w:tplc="0409000F">
+      <w:start w:val="1"/>
+      <w:numFmt w:val="decimal"/>
+      <w:lvlText w:val="%1."/>
+      <w:lvlJc w:val="left"/>
+      <w:pPr>
+        <w:ind w:left="720" w:hanging="360"/>
+      </w:pPr>
+    </w:lvl>
+    <w:lvl w:ilvl="1" w:tplc="04090019" w:tentative="1">
+      <w:start w:val="1"/>
+      <w:numFmt w:val="lowerLetter"/>
+      <w:lvlText w:val="%2."/>
+      <w:lvlJc w:val="left"/>
+      <w:pPr>
+        <w:ind w:left="1440" w:hanging="360"/>
+      </w:pPr>
+    </w:lvl>
+    <w:lvl w:ilvl="2" w:tplc="0409001B" w:tentative="1">
+      <w:start w:val="1"/>
+      <w:numFmt w:val="lowerRoman"/>
+      <w:lvlText w:val="%3."/>
+      <w:lvlJc w:val="right"/>
+      <w:pPr>
+        <w:ind w:left="2160" w:hanging="180"/>
+      </w:pPr>
+    </w:lvl>
+    <w:lvl w:ilvl="3" w:tplc="0409000F" w:tentative="1">
+      <w:start w:val="1"/>
+      <w:numFmt w:val="decimal"/>
+      <w:lvlText w:val="%4."/>
+      <w:lvlJc w:val="left"/>
+      <w:pPr>
+        <w:ind w:left="2880" w:hanging="360"/>
+      </w:pPr>
+    </w:lvl>
+    <w:lvl w:ilvl="4" w:tplc="04090019" w:tentative="1">
+      <w:start w:val="1"/>
+      <w:numFmt w:val="lowerLetter"/>
+      <w:lvlText w:val="%5."/>
+      <w:lvlJc w:val="left"/>
+      <w:pPr>
+        <w:ind w:left="3600" w:hanging="360"/>
+      </w:pPr>
+    </w:lvl>
+    <w:lvl w:ilvl="5" w:tplc="0409001B" w:tentative="1">
+      <w:start w:val="1"/>
+      <w:numFmt w:val="lowerRoman"/>
+      <w:lvlText w:val="%6."/>
+      <w:lvlJc w:val="right"/>
+      <w:pPr>
+        <w:ind w:left="4320" w:hanging="180"/>
+      </w:pPr>
+    </w:lvl>
+    <w:lvl w:ilvl="6" w:tplc="0409000F" w:tentative="1">
+      <w:start w:val="1"/>
+      <w:numFmt w:val="decimal"/>
+      <w:lvlText w:val="%7."/>
+      <w:lvlJc w:val="left"/>
+      <w:pPr>
+        <w:ind w:left="5040" w:hanging="360"/>
+      </w:pPr>
+    </w:lvl>
+    <w:lvl w:ilvl="7" w:tplc="04090019" w:tentative="1">
+      <w:start w:val="1"/>
+      <w:numFmt w:val="lowerLetter"/>
+      <w:lvlText w:val="%8."/>
+      <w:lvlJc w:val="left"/>
+      <w:pPr>
+        <w:ind w:left="5760" w:hanging="360"/>
+      </w:pPr>
+    </w:lvl>
+    <w:lvl w:ilvl="8" w:tplc="0409001B" w:tentative="1">
+      <w:start w:val="1"/>
+      <w:numFmt w:val="lowerRoman"/>
+      <w:lvlText w:val="%9."/>
+      <w:lvlJc w:val="right"/>
+      <w:pPr>
+        <w:ind w:left="6480" w:hanging="180"/>
+      </w:pPr>
+    </w:lvl>
+  </w:abstractNum>
   <w:num w:numId="1">
     <w:abstractNumId w:val="0"/>
   </w:num>
@@ -1155,6 +1785,9 @@
   </w:num>
   <w:num w:numId="4">
     <w:abstractNumId w:val="1"/>
+  </w:num>
+  <w:num w:numId="5">
+    <w:abstractNumId w:val="2"/>
   </w:num>
 </w:numbering>
 </file>
